--- a/HIDRATACAO/HIDRATAÇÃO.docx
+++ b/HIDRATACAO/HIDRATAÇÃO.docx
@@ -176,6 +176,63 @@
     </w:p>
     <w:p>
       <w:pPr>
+        <w:rPr>
+          <w:sz w:val="28"/>
+          <w:szCs w:val="28"/>
+        </w:rPr>
+      </w:pPr>
+      <w:r>
+        <w:rPr>
+          <w:rFonts w:ascii="fira-sans-regular" w:hAnsi="fira-sans-regular"/>
+          <w:color w:val="282828"/>
+          <w:sz w:val="23"/>
+          <w:szCs w:val="23"/>
+        </w:rPr>
+        <w:t>Temos a mania de, muitas vezes, </w:t>
+      </w:r>
+      <w:r>
+        <w:rPr>
+          <w:rStyle w:val="Forte"/>
+          <w:rFonts w:ascii="inherit" w:hAnsi="inherit"/>
+          <w:color w:val="282828"/>
+          <w:sz w:val="23"/>
+          <w:szCs w:val="23"/>
+          <w:bdr w:val="none" w:sz="0" w:space="0" w:color="auto" w:frame="1"/>
+        </w:rPr>
+        <w:t>complicar</w:t>
+      </w:r>
+      <w:r>
+        <w:rPr>
+          <w:rFonts w:ascii="fira-sans-regular" w:hAnsi="fira-sans-regular"/>
+          <w:color w:val="282828"/>
+          <w:sz w:val="23"/>
+          <w:szCs w:val="23"/>
+        </w:rPr>
+        <w:t> processos que poderiam ser </w:t>
+      </w:r>
+      <w:r>
+        <w:rPr>
+          <w:rStyle w:val="Forte"/>
+          <w:rFonts w:ascii="inherit" w:hAnsi="inherit"/>
+          <w:color w:val="282828"/>
+          <w:sz w:val="23"/>
+          <w:szCs w:val="23"/>
+          <w:bdr w:val="none" w:sz="0" w:space="0" w:color="auto" w:frame="1"/>
+        </w:rPr>
+        <w:t>muito mais simples</w:t>
+      </w:r>
+      <w:r>
+        <w:rPr>
+          <w:rFonts w:ascii="fira-sans-regular" w:hAnsi="fira-sans-regular"/>
+          <w:color w:val="282828"/>
+          <w:sz w:val="23"/>
+          <w:szCs w:val="23"/>
+        </w:rPr>
+        <w:t>, como a hidratação para cabelo. Esse tratamento é uma das principais formas de</w:t>
+      </w:r>
+    </w:p>
+    <w:p>
+      <w:pPr>
         <w:pStyle w:val="NormalWeb"/>
         <w:spacing w:before="0" w:after="0"/>
         <w:jc w:val="both"/>
@@ -194,47 +251,7 @@
           <w:sz w:val="23"/>
           <w:szCs w:val="23"/>
         </w:rPr>
-        <w:t>Temos a mania de, muitas vezes, </w:t>
-      </w:r>
-      <w:r>
-        <w:rPr>
-          <w:rStyle w:val="Forte"/>
-          <w:rFonts w:ascii="inherit" w:hAnsi="inherit"/>
-          <w:color w:val="282828"/>
-          <w:sz w:val="23"/>
-          <w:szCs w:val="23"/>
-          <w:bdr w:val="none" w:sz="0" w:space="0" w:color="auto" w:frame="1"/>
-        </w:rPr>
-        <w:t>complicar</w:t>
-      </w:r>
-      <w:r>
-        <w:rPr>
-          <w:rFonts w:ascii="fira-sans-regular" w:hAnsi="fira-sans-regular"/>
-          <w:color w:val="282828"/>
-          <w:sz w:val="23"/>
-          <w:szCs w:val="23"/>
-        </w:rPr>
-        <w:t> processos que poderiam ser </w:t>
-      </w:r>
-      <w:r>
-        <w:rPr>
-          <w:rStyle w:val="Forte"/>
-          <w:rFonts w:ascii="inherit" w:hAnsi="inherit"/>
-          <w:color w:val="282828"/>
-          <w:sz w:val="23"/>
-          <w:szCs w:val="23"/>
-          <w:bdr w:val="none" w:sz="0" w:space="0" w:color="auto" w:frame="1"/>
-        </w:rPr>
-        <w:t>muito mais simples</w:t>
-      </w:r>
-      <w:r>
-        <w:rPr>
-          <w:rFonts w:ascii="fira-sans-regular" w:hAnsi="fira-sans-regular"/>
-          <w:color w:val="282828"/>
-          <w:sz w:val="23"/>
-          <w:szCs w:val="23"/>
-        </w:rPr>
-        <w:t>, como a hidratação para cabelo. Esse tratamento é uma das principais formas de mantermos nossas madeixas bonitas e saudáveis.</w:t>
+        <w:t xml:space="preserve"> mantermos nossas madeixas bonitas e saudáveis.</w:t>
       </w:r>
     </w:p>
     <w:p>
@@ -296,14 +313,6 @@
         </w:rPr>
         <w:t> e a dar brilho e maciez aos fios. Tudo de bom, né?</w:t>
       </w:r>
-    </w:p>
-    <w:p>
-      <w:pPr>
-        <w:rPr>
-          <w:sz w:val="28"/>
-          <w:szCs w:val="28"/>
-        </w:rPr>
-      </w:pPr>
     </w:p>
     <w:p>
       <w:pPr>
@@ -1127,6 +1136,7 @@
     <w:lsdException w:name="HTML Sample" w:semiHidden="1" w:unhideWhenUsed="1"/>
     <w:lsdException w:name="HTML Typewriter" w:semiHidden="1" w:unhideWhenUsed="1"/>
     <w:lsdException w:name="HTML Variable" w:semiHidden="1" w:unhideWhenUsed="1"/>
+    <w:lsdException w:name="Normal Table" w:semiHidden="1" w:unhideWhenUsed="1"/>
     <w:lsdException w:name="annotation subject" w:semiHidden="1" w:unhideWhenUsed="1"/>
     <w:lsdException w:name="No List" w:semiHidden="1" w:unhideWhenUsed="1"/>
     <w:lsdException w:name="Outline List 1" w:semiHidden="1" w:unhideWhenUsed="1"/>
@@ -1173,8 +1183,10 @@
     <w:lsdException w:name="Table Subtle 2" w:semiHidden="1" w:unhideWhenUsed="1"/>
     <w:lsdException w:name="Table Web 1" w:semiHidden="1" w:unhideWhenUsed="1"/>
     <w:lsdException w:name="Table Web 2" w:semiHidden="1" w:unhideWhenUsed="1"/>
+    <w:lsdException w:name="Table Web 3" w:semiHidden="1" w:unhideWhenUsed="1"/>
     <w:lsdException w:name="Balloon Text" w:semiHidden="1" w:unhideWhenUsed="1"/>
     <w:lsdException w:name="Table Grid" w:uiPriority="39"/>
+    <w:lsdException w:name="Table Theme" w:semiHidden="1" w:unhideWhenUsed="1"/>
     <w:lsdException w:name="Placeholder Text" w:semiHidden="1"/>
     <w:lsdException w:name="No Spacing" w:uiPriority="1" w:qFormat="1"/>
     <w:lsdException w:name="Light Shading" w:uiPriority="60"/>
